--- a/documents/Vinter Test - Part A.docx
+++ b/documents/Vinter Test - Part A.docx
@@ -4,16 +4,614 @@
   <w:body>
     <w:p>
       <w:pPr>
-        <w:pStyle w:val="Heading1"/>
-      </w:pPr>
-      <w:r>
-        <w:t xml:space="preserve">Vinter Test – Part A </w:t>
-      </w:r>
-      <w:r>
-        <w:t>–</w:t>
-      </w:r>
-      <w:r>
-        <w:t xml:space="preserve"> Non-Technical</w:t>
+        <w:pStyle w:val="Title"/>
+        <w:jc w:val="center"/>
+        <w:rPr>
+          <w:lang w:val="en-US"/>
+        </w:rPr>
+      </w:pPr>
+      <w:r>
+        <w:rPr>
+          <w:lang w:val="en-US"/>
+        </w:rPr>
+        <w:t>Vinter Test – Part A – Non-Technical</w:t>
+      </w:r>
+    </w:p>
+    <w:p>
+      <w:pPr>
+        <w:pStyle w:val="Title"/>
+        <w:rPr>
+          <w:lang w:val="en-US"/>
+        </w:rPr>
+      </w:pPr>
+      <w:r>
+        <w:rPr>
+          <w:lang w:val="en-US"/>
+        </w:rPr>
+        <w:t xml:space="preserve"> </w:t>
+      </w:r>
+    </w:p>
+    <w:p>
+      <w:pPr>
+        <w:pStyle w:val="Heading2"/>
+        <w:rPr>
+          <w:lang w:val="en-US"/>
+        </w:rPr>
+      </w:pPr>
+      <w:r>
+        <w:rPr>
+          <w:lang w:val="en-US"/>
+        </w:rPr>
+        <w:t xml:space="preserve">i) What raw input data is required to value the crypto assets? </w:t>
+      </w:r>
+    </w:p>
+    <w:p>
+      <w:pPr>
+        <w:spacing w:before="100" w:beforeAutospacing="1" w:after="100" w:afterAutospacing="1"/>
+        <w:jc w:val="both"/>
+        <w:rPr>
+          <w:rFonts w:ascii="Times" w:eastAsia="Times New Roman" w:hAnsi="Times" w:cs="Arial"/>
+          <w:lang w:val="en-US"/>
+        </w:rPr>
+      </w:pPr>
+      <w:r>
+        <w:rPr>
+          <w:rFonts w:ascii="Times" w:eastAsia="Times New Roman" w:hAnsi="Times" w:cs="Arial"/>
+          <w:lang w:val="en-US"/>
+        </w:rPr>
+        <w:t>As we know</w:t>
+      </w:r>
+      <w:r>
+        <w:rPr>
+          <w:rFonts w:ascii="Times" w:eastAsia="Times New Roman" w:hAnsi="Times" w:cs="Arial"/>
+          <w:lang w:val="en-US"/>
+        </w:rPr>
+        <w:t>,</w:t>
+      </w:r>
+      <w:r>
+        <w:rPr>
+          <w:rFonts w:ascii="Times" w:eastAsia="Times New Roman" w:hAnsi="Times" w:cs="Arial"/>
+          <w:lang w:val="en-US"/>
+        </w:rPr>
+        <w:t xml:space="preserve"> in token economics, </w:t>
+      </w:r>
+      <w:r>
+        <w:rPr>
+          <w:rFonts w:ascii="Times" w:eastAsia="Times New Roman" w:hAnsi="Times" w:cs="Arial"/>
+          <w:lang w:val="en-US"/>
+        </w:rPr>
+        <w:t>according to different needs and different type</w:t>
+      </w:r>
+      <w:r>
+        <w:rPr>
+          <w:rFonts w:ascii="Times" w:eastAsia="Times New Roman" w:hAnsi="Times" w:cs="Arial"/>
+          <w:lang w:val="en-US"/>
+        </w:rPr>
+        <w:t>s</w:t>
+      </w:r>
+      <w:r>
+        <w:rPr>
+          <w:rFonts w:ascii="Times" w:eastAsia="Times New Roman" w:hAnsi="Times" w:cs="Arial"/>
+          <w:lang w:val="en-US"/>
+        </w:rPr>
+        <w:t xml:space="preserve"> of </w:t>
+      </w:r>
+      <w:r>
+        <w:rPr>
+          <w:rFonts w:ascii="Times" w:eastAsia="Times New Roman" w:hAnsi="Times" w:cs="Arial"/>
+          <w:lang w:val="en-US"/>
+        </w:rPr>
+        <w:t>crypto</w:t>
+      </w:r>
+      <w:r>
+        <w:rPr>
+          <w:rFonts w:ascii="Times" w:eastAsia="Times New Roman" w:hAnsi="Times" w:cs="Arial"/>
+          <w:lang w:val="en-US"/>
+        </w:rPr>
+        <w:t>currencies</w:t>
+      </w:r>
+      <w:r>
+        <w:rPr>
+          <w:rFonts w:ascii="Times" w:eastAsia="Times New Roman" w:hAnsi="Times" w:cs="Arial"/>
+          <w:lang w:val="en-US"/>
+        </w:rPr>
+        <w:t xml:space="preserve">, </w:t>
+      </w:r>
+      <w:r>
+        <w:rPr>
+          <w:rFonts w:ascii="Times" w:eastAsia="Times New Roman" w:hAnsi="Times" w:cs="Arial"/>
+          <w:lang w:val="en-US"/>
+        </w:rPr>
+        <w:t>there are different valuation methods</w:t>
+      </w:r>
+      <w:r>
+        <w:rPr>
+          <w:rFonts w:ascii="Times" w:eastAsia="Times New Roman" w:hAnsi="Times" w:cs="Arial"/>
+          <w:lang w:val="en-US"/>
+        </w:rPr>
+        <w:t xml:space="preserve"> and techniques </w:t>
+      </w:r>
+      <w:r>
+        <w:rPr>
+          <w:rFonts w:ascii="Times" w:eastAsia="Times New Roman" w:hAnsi="Times" w:cs="Arial"/>
+          <w:lang w:val="en-US"/>
+        </w:rPr>
+        <w:t xml:space="preserve">which would </w:t>
+      </w:r>
+      <w:r>
+        <w:rPr>
+          <w:rFonts w:ascii="Times" w:eastAsia="Times New Roman" w:hAnsi="Times" w:cs="Arial"/>
+          <w:lang w:val="en-US"/>
+        </w:rPr>
+        <w:t>influence</w:t>
+      </w:r>
+      <w:r>
+        <w:rPr>
+          <w:rFonts w:ascii="Times" w:eastAsia="Times New Roman" w:hAnsi="Times" w:cs="Arial"/>
+          <w:lang w:val="en-US"/>
+        </w:rPr>
+        <w:t xml:space="preserve"> the choice of data</w:t>
+      </w:r>
+      <w:r>
+        <w:rPr>
+          <w:rFonts w:ascii="Times" w:eastAsia="Times New Roman" w:hAnsi="Times" w:cs="Arial"/>
+          <w:lang w:val="en-US"/>
+        </w:rPr>
+        <w:t>. The</w:t>
+      </w:r>
+      <w:r>
+        <w:rPr>
+          <w:rFonts w:ascii="Times" w:eastAsia="Times New Roman" w:hAnsi="Times" w:cs="Arial"/>
+          <w:lang w:val="en-US"/>
+        </w:rPr>
+        <w:t xml:space="preserve"> PoS implementation (e.g., delegated), </w:t>
+      </w:r>
+      <w:r>
+        <w:rPr>
+          <w:rFonts w:ascii="Times" w:eastAsia="Times New Roman" w:hAnsi="Times" w:cs="Arial"/>
+          <w:lang w:val="en-US"/>
+        </w:rPr>
+        <w:t xml:space="preserve">and </w:t>
+      </w:r>
+      <w:r>
+        <w:rPr>
+          <w:rFonts w:ascii="Times" w:eastAsia="Times New Roman" w:hAnsi="Times" w:cs="Arial"/>
+          <w:lang w:val="en-US"/>
+        </w:rPr>
+        <w:t>the ecosystem (number of validators, reward system, slashing risk)</w:t>
+      </w:r>
+      <w:r>
+        <w:rPr>
+          <w:rFonts w:ascii="Times" w:eastAsia="Times New Roman" w:hAnsi="Times" w:cs="Arial"/>
+          <w:lang w:val="en-US"/>
+        </w:rPr>
+        <w:t xml:space="preserve"> are </w:t>
+      </w:r>
+      <w:r>
+        <w:rPr>
+          <w:rFonts w:ascii="Times" w:eastAsia="Times New Roman" w:hAnsi="Times" w:cs="Arial"/>
+          <w:lang w:val="en-US"/>
+        </w:rPr>
+        <w:t xml:space="preserve">information that </w:t>
+      </w:r>
+      <w:r>
+        <w:rPr>
+          <w:rFonts w:ascii="Times" w:eastAsia="Times New Roman" w:hAnsi="Times" w:cs="Arial"/>
+          <w:lang w:val="en-US"/>
+        </w:rPr>
+        <w:t xml:space="preserve">could </w:t>
+      </w:r>
+      <w:r>
+        <w:rPr>
+          <w:rFonts w:ascii="Times" w:eastAsia="Times New Roman" w:hAnsi="Times" w:cs="Arial"/>
+          <w:lang w:val="en-US"/>
+        </w:rPr>
+        <w:t>eventually</w:t>
+      </w:r>
+      <w:r>
+        <w:rPr>
+          <w:rFonts w:ascii="Times" w:eastAsia="Times New Roman" w:hAnsi="Times" w:cs="Arial"/>
+          <w:lang w:val="en-US"/>
+        </w:rPr>
+        <w:t xml:space="preserve"> </w:t>
+      </w:r>
+      <w:r>
+        <w:rPr>
+          <w:rFonts w:ascii="Times" w:eastAsia="Times New Roman" w:hAnsi="Times" w:cs="Arial"/>
+          <w:lang w:val="en-US"/>
+        </w:rPr>
+        <w:t>improve the valuation in certain cases</w:t>
+      </w:r>
+      <w:r>
+        <w:rPr>
+          <w:rFonts w:ascii="Times" w:eastAsia="Times New Roman" w:hAnsi="Times" w:cs="Arial"/>
+          <w:lang w:val="en-US"/>
+        </w:rPr>
+        <w:t xml:space="preserve">. </w:t>
+      </w:r>
+      <w:r>
+        <w:rPr>
+          <w:rFonts w:ascii="Times" w:eastAsia="Times New Roman" w:hAnsi="Times" w:cs="Arial"/>
+          <w:lang w:val="en-US"/>
+        </w:rPr>
+        <w:t>However, t</w:t>
+      </w:r>
+      <w:r>
+        <w:rPr>
+          <w:rFonts w:ascii="Times" w:eastAsia="Times New Roman" w:hAnsi="Times" w:cs="Arial"/>
+          <w:lang w:val="en-US"/>
+        </w:rPr>
+        <w:t>hose metrics are not easily available/computable</w:t>
+      </w:r>
+      <w:r>
+        <w:rPr>
+          <w:rFonts w:ascii="Times" w:eastAsia="Times New Roman" w:hAnsi="Times" w:cs="Arial"/>
+          <w:lang w:val="en-US"/>
+        </w:rPr>
+        <w:t xml:space="preserve">. </w:t>
+      </w:r>
+    </w:p>
+    <w:p>
+      <w:pPr>
+        <w:spacing w:before="100" w:beforeAutospacing="1" w:after="100" w:afterAutospacing="1"/>
+        <w:jc w:val="both"/>
+        <w:rPr>
+          <w:rFonts w:ascii="Times" w:eastAsia="Times New Roman" w:hAnsi="Times" w:cs="Arial"/>
+          <w:lang w:val="en-US"/>
+        </w:rPr>
+      </w:pPr>
+      <w:r>
+        <w:rPr>
+          <w:rFonts w:ascii="Times" w:eastAsia="Times New Roman" w:hAnsi="Times" w:cs="Arial"/>
+          <w:lang w:val="en-US"/>
+        </w:rPr>
+        <w:t>In the limited amount of time I have</w:t>
+      </w:r>
+      <w:r>
+        <w:rPr>
+          <w:rFonts w:ascii="Times" w:eastAsia="Times New Roman" w:hAnsi="Times" w:cs="Arial"/>
+          <w:lang w:val="en-US"/>
+        </w:rPr>
+        <w:t xml:space="preserve"> for this mission</w:t>
+      </w:r>
+      <w:r>
+        <w:rPr>
+          <w:rFonts w:ascii="Times" w:eastAsia="Times New Roman" w:hAnsi="Times" w:cs="Arial"/>
+          <w:lang w:val="en-US"/>
+        </w:rPr>
+        <w:t xml:space="preserve">, </w:t>
+      </w:r>
+      <w:r>
+        <w:rPr>
+          <w:rFonts w:ascii="Times" w:eastAsia="Times New Roman" w:hAnsi="Times" w:cs="Arial"/>
+          <w:lang w:val="en-US"/>
+        </w:rPr>
+        <w:t>since</w:t>
+      </w:r>
+      <w:r>
+        <w:rPr>
+          <w:rFonts w:ascii="Times" w:eastAsia="Times New Roman" w:hAnsi="Times" w:cs="Arial"/>
+          <w:lang w:val="en-US"/>
+        </w:rPr>
+        <w:t xml:space="preserve"> I’m currently involved in </w:t>
+      </w:r>
+      <w:r>
+        <w:rPr>
+          <w:rFonts w:ascii="Times" w:eastAsia="Times New Roman" w:hAnsi="Times" w:cs="Arial"/>
+          <w:lang w:val="en-US"/>
+        </w:rPr>
+        <w:t xml:space="preserve">several </w:t>
+      </w:r>
+      <w:r>
+        <w:rPr>
+          <w:rFonts w:ascii="Times" w:eastAsia="Times New Roman" w:hAnsi="Times" w:cs="Arial"/>
+          <w:lang w:val="en-US"/>
+        </w:rPr>
+        <w:t>recruitment process</w:t>
+      </w:r>
+      <w:r>
+        <w:rPr>
+          <w:rFonts w:ascii="Times" w:eastAsia="Times New Roman" w:hAnsi="Times" w:cs="Arial"/>
+          <w:lang w:val="en-US"/>
+        </w:rPr>
+        <w:t>es</w:t>
+      </w:r>
+      <w:r>
+        <w:rPr>
+          <w:rFonts w:ascii="Times" w:eastAsia="Times New Roman" w:hAnsi="Times" w:cs="Arial"/>
+          <w:lang w:val="en-US"/>
+        </w:rPr>
+        <w:t xml:space="preserve">, </w:t>
+      </w:r>
+      <w:r>
+        <w:rPr>
+          <w:rFonts w:ascii="Times" w:eastAsia="Times New Roman" w:hAnsi="Times" w:cs="Arial"/>
+          <w:lang w:val="en-US"/>
+        </w:rPr>
+        <w:t>I</w:t>
+      </w:r>
+      <w:r>
+        <w:rPr>
+          <w:rFonts w:ascii="Times" w:eastAsia="Times New Roman" w:hAnsi="Times" w:cs="Arial"/>
+          <w:lang w:val="en-US"/>
+        </w:rPr>
+        <w:t xml:space="preserve"> </w:t>
+      </w:r>
+      <w:r>
+        <w:rPr>
+          <w:rFonts w:ascii="Times" w:eastAsia="Times New Roman" w:hAnsi="Times" w:cs="Arial"/>
+          <w:lang w:val="en-US"/>
+        </w:rPr>
+        <w:t>decide</w:t>
+      </w:r>
+      <w:r>
+        <w:rPr>
+          <w:rFonts w:ascii="Times" w:eastAsia="Times New Roman" w:hAnsi="Times" w:cs="Arial"/>
+          <w:lang w:val="en-US"/>
+        </w:rPr>
+        <w:t>d</w:t>
+      </w:r>
+      <w:r>
+        <w:rPr>
+          <w:rFonts w:ascii="Times" w:eastAsia="Times New Roman" w:hAnsi="Times" w:cs="Arial"/>
+          <w:lang w:val="en-US"/>
+        </w:rPr>
+        <w:t xml:space="preserve"> to</w:t>
+      </w:r>
+      <w:r>
+        <w:rPr>
+          <w:rFonts w:ascii="Times" w:eastAsia="Times New Roman" w:hAnsi="Times" w:cs="Arial"/>
+          <w:lang w:val="en-US"/>
+        </w:rPr>
+        <w:t xml:space="preserve"> </w:t>
+      </w:r>
+      <w:r>
+        <w:rPr>
+          <w:rFonts w:ascii="Times" w:eastAsia="Times New Roman" w:hAnsi="Times" w:cs="Arial"/>
+          <w:lang w:val="en-US"/>
+        </w:rPr>
+        <w:t>run</w:t>
+      </w:r>
+      <w:r>
+        <w:rPr>
+          <w:rFonts w:ascii="Times" w:eastAsia="Times New Roman" w:hAnsi="Times" w:cs="Arial"/>
+          <w:lang w:val="en-US"/>
+        </w:rPr>
+        <w:t xml:space="preserve"> the </w:t>
+      </w:r>
+      <w:r>
+        <w:rPr>
+          <w:rFonts w:ascii="Times" w:eastAsia="Times New Roman" w:hAnsi="Times" w:cs="Arial"/>
+          <w:lang w:val="en-US"/>
+        </w:rPr>
+        <w:t>extraction and validation processes</w:t>
+      </w:r>
+      <w:r>
+        <w:rPr>
+          <w:rFonts w:ascii="Times" w:eastAsia="Times New Roman" w:hAnsi="Times" w:cs="Arial"/>
+          <w:lang w:val="en-US"/>
+        </w:rPr>
+        <w:t xml:space="preserve"> of my pipeline,</w:t>
+      </w:r>
+      <w:r>
+        <w:rPr>
+          <w:rFonts w:ascii="Times" w:eastAsia="Times New Roman" w:hAnsi="Times" w:cs="Arial"/>
+          <w:lang w:val="en-US"/>
+        </w:rPr>
+        <w:t xml:space="preserve"> by focusing on </w:t>
+      </w:r>
+      <w:r>
+        <w:rPr>
+          <w:rFonts w:ascii="Times" w:eastAsia="Times New Roman" w:hAnsi="Times" w:cs="Arial"/>
+          <w:lang w:val="en-US"/>
+        </w:rPr>
+        <w:t xml:space="preserve">three </w:t>
+      </w:r>
+      <w:r>
+        <w:rPr>
+          <w:rFonts w:ascii="Times" w:eastAsia="Times New Roman" w:hAnsi="Times" w:cs="Arial"/>
+          <w:lang w:val="en-US"/>
+        </w:rPr>
+        <w:t xml:space="preserve">metrics </w:t>
+      </w:r>
+      <w:r>
+        <w:rPr>
+          <w:rFonts w:ascii="Times" w:eastAsia="Times New Roman" w:hAnsi="Times" w:cs="Arial"/>
+          <w:lang w:val="en-US"/>
+        </w:rPr>
+        <w:t xml:space="preserve">that will allow </w:t>
+      </w:r>
+      <w:r>
+        <w:rPr>
+          <w:rFonts w:ascii="Times" w:eastAsia="Times New Roman" w:hAnsi="Times" w:cs="Arial"/>
+          <w:lang w:val="en-US"/>
+        </w:rPr>
+        <w:t xml:space="preserve">for </w:t>
+      </w:r>
+      <w:r>
+        <w:rPr>
+          <w:rFonts w:ascii="Times" w:eastAsia="Times New Roman" w:hAnsi="Times" w:cs="Arial"/>
+          <w:lang w:val="en-US"/>
+        </w:rPr>
+        <w:t>the valuation of</w:t>
+      </w:r>
+      <w:r>
+        <w:rPr>
+          <w:rFonts w:ascii="Times" w:eastAsia="Times New Roman" w:hAnsi="Times" w:cs="Arial"/>
+          <w:lang w:val="en-US"/>
+        </w:rPr>
+        <w:t xml:space="preserve"> a great range of crypto assets</w:t>
+      </w:r>
+      <w:r>
+        <w:rPr>
+          <w:rFonts w:ascii="Times" w:eastAsia="Times New Roman" w:hAnsi="Times" w:cs="Arial"/>
+          <w:lang w:val="en-US"/>
+        </w:rPr>
+        <w:t xml:space="preserve">: </w:t>
+      </w:r>
+      <w:r>
+        <w:rPr>
+          <w:rFonts w:ascii="Times" w:eastAsia="Times New Roman" w:hAnsi="Times" w:cs="Arial"/>
+          <w:lang w:val="en-US"/>
+        </w:rPr>
+        <w:t xml:space="preserve">1) </w:t>
+      </w:r>
+      <w:r>
+        <w:rPr>
+          <w:rFonts w:ascii="Times" w:eastAsia="Times New Roman" w:hAnsi="Times" w:cs="Arial"/>
+          <w:lang w:val="en-US"/>
+        </w:rPr>
+        <w:t xml:space="preserve">last price in $USD, </w:t>
+      </w:r>
+      <w:r>
+        <w:rPr>
+          <w:rFonts w:ascii="Times" w:eastAsia="Times New Roman" w:hAnsi="Times" w:cs="Arial"/>
+          <w:lang w:val="en-US"/>
+        </w:rPr>
+        <w:t xml:space="preserve">2) </w:t>
+      </w:r>
+      <w:r>
+        <w:rPr>
+          <w:rFonts w:ascii="Times" w:eastAsia="Times New Roman" w:hAnsi="Times" w:cs="Arial"/>
+          <w:lang w:val="en-US"/>
+        </w:rPr>
+        <w:t xml:space="preserve">volume </w:t>
+      </w:r>
+      <w:r>
+        <w:rPr>
+          <w:rFonts w:ascii="Times" w:eastAsia="Times New Roman" w:hAnsi="Times" w:cs="Arial"/>
+          <w:lang w:val="en-US"/>
+        </w:rPr>
+        <w:t xml:space="preserve">of the </w:t>
+      </w:r>
+      <w:r>
+        <w:rPr>
+          <w:rFonts w:ascii="Times" w:eastAsia="Times New Roman" w:hAnsi="Times" w:cs="Arial"/>
+          <w:lang w:val="en-US"/>
+        </w:rPr>
+        <w:t>transactions</w:t>
+      </w:r>
+      <w:r>
+        <w:rPr>
+          <w:rFonts w:ascii="Times" w:eastAsia="Times New Roman" w:hAnsi="Times" w:cs="Arial"/>
+          <w:lang w:val="en-US"/>
+        </w:rPr>
+        <w:t xml:space="preserve"> </w:t>
+      </w:r>
+      <w:r>
+        <w:rPr>
+          <w:rFonts w:ascii="Times" w:eastAsia="Times New Roman" w:hAnsi="Times" w:cs="Arial"/>
+          <w:lang w:val="en-US"/>
+        </w:rPr>
+        <w:t xml:space="preserve">that </w:t>
+      </w:r>
+      <w:r>
+        <w:rPr>
+          <w:rFonts w:ascii="Times" w:eastAsia="Times New Roman" w:hAnsi="Times" w:cs="Arial"/>
+          <w:lang w:val="en-US"/>
+        </w:rPr>
+        <w:t xml:space="preserve">happened </w:t>
+      </w:r>
+      <w:r>
+        <w:rPr>
+          <w:rFonts w:ascii="Times" w:eastAsia="Times New Roman" w:hAnsi="Times" w:cs="Arial"/>
+          <w:lang w:val="en-US"/>
+        </w:rPr>
+        <w:t>during a</w:t>
+      </w:r>
+      <w:r>
+        <w:rPr>
+          <w:rFonts w:ascii="Times" w:eastAsia="Times New Roman" w:hAnsi="Times" w:cs="Arial"/>
+          <w:lang w:val="en-US"/>
+        </w:rPr>
+        <w:t xml:space="preserve"> day, and </w:t>
+      </w:r>
+      <w:r>
+        <w:rPr>
+          <w:rFonts w:ascii="Times" w:eastAsia="Times New Roman" w:hAnsi="Times" w:cs="Arial"/>
+          <w:lang w:val="en-US"/>
+        </w:rPr>
+        <w:t xml:space="preserve">3) </w:t>
+      </w:r>
+      <w:r>
+        <w:rPr>
+          <w:rFonts w:ascii="Times" w:eastAsia="Times New Roman" w:hAnsi="Times" w:cs="Arial"/>
+          <w:lang w:val="en-US"/>
+        </w:rPr>
+        <w:t xml:space="preserve">market capitalization at the end of </w:t>
+      </w:r>
+      <w:r>
+        <w:rPr>
+          <w:rFonts w:ascii="Times" w:eastAsia="Times New Roman" w:hAnsi="Times" w:cs="Arial"/>
+          <w:lang w:val="en-US"/>
+        </w:rPr>
+        <w:t>a</w:t>
+      </w:r>
+      <w:r>
+        <w:rPr>
+          <w:rFonts w:ascii="Times" w:eastAsia="Times New Roman" w:hAnsi="Times" w:cs="Arial"/>
+          <w:lang w:val="en-US"/>
+        </w:rPr>
+        <w:t xml:space="preserve"> day.</w:t>
+      </w:r>
+      <w:r>
+        <w:rPr>
+          <w:rFonts w:ascii="Times" w:eastAsia="Times New Roman" w:hAnsi="Times" w:cs="Arial"/>
+          <w:lang w:val="en-US"/>
+        </w:rPr>
+        <w:t xml:space="preserve"> All metrics will be computed per asset and per day.</w:t>
+      </w:r>
+    </w:p>
+    <w:p>
+      <w:pPr>
+        <w:pStyle w:val="Heading2"/>
+        <w:rPr>
+          <w:lang w:val="en-US"/>
+        </w:rPr>
+      </w:pPr>
+      <w:r>
+        <w:rPr>
+          <w:lang w:val="en-US"/>
+        </w:rPr>
+        <w:t xml:space="preserve">ii) Discuss the logic of your data validation procedures and how you validate input data. </w:t>
+      </w:r>
+    </w:p>
+    <w:p>
+      <w:pPr>
+        <w:spacing w:before="100" w:beforeAutospacing="1" w:after="100" w:afterAutospacing="1"/>
+        <w:jc w:val="both"/>
+        <w:rPr>
+          <w:rFonts w:ascii="Times" w:eastAsia="Times New Roman" w:hAnsi="Times" w:cs="Arial"/>
+          <w:lang w:val="en-US"/>
+        </w:rPr>
+      </w:pPr>
+      <w:r>
+        <w:rPr>
+          <w:rFonts w:ascii="Times" w:eastAsia="Times New Roman" w:hAnsi="Times" w:cs="Arial"/>
+          <w:lang w:val="en-US"/>
+        </w:rPr>
+        <w:t xml:space="preserve">The </w:t>
+      </w:r>
+      <w:r>
+        <w:rPr>
+          <w:rFonts w:ascii="Times" w:eastAsia="Times New Roman" w:hAnsi="Times" w:cs="Arial"/>
+          <w:lang w:val="en-US"/>
+        </w:rPr>
+        <w:t xml:space="preserve">purpose of my </w:t>
+      </w:r>
+      <w:r>
+        <w:rPr>
+          <w:rFonts w:ascii="Times" w:eastAsia="Times New Roman" w:hAnsi="Times" w:cs="Arial"/>
+          <w:lang w:val="en-US"/>
+        </w:rPr>
+        <w:t xml:space="preserve">validation procedure is to </w:t>
+      </w:r>
+      <w:r>
+        <w:rPr>
+          <w:rFonts w:ascii="Times" w:eastAsia="Times New Roman" w:hAnsi="Times" w:cs="Arial"/>
+          <w:lang w:val="en-US"/>
+        </w:rPr>
+        <w:t>check:</w:t>
       </w:r>
     </w:p>
     <w:p>
@@ -21,137 +619,105 @@
         <w:pStyle w:val="ListParagraph"/>
         <w:numPr>
           <w:ilvl w:val="0"/>
-          <w:numId w:val="1"/>
+          <w:numId w:val="2"/>
         </w:numPr>
-        <w:rPr>
-          <w:i/>
-          <w:iCs/>
-          <w:lang w:val="en-US"/>
-        </w:rPr>
-      </w:pPr>
-      <w:r>
-        <w:rPr>
-          <w:i/>
-          <w:iCs/>
-          <w:lang w:val="en-US"/>
-        </w:rPr>
-        <w:t>What raw input data is required to value the crypto assets?</w:t>
-      </w:r>
-    </w:p>
-    <w:p>
-      <w:pPr>
-        <w:rPr>
-          <w:lang w:val="en-US"/>
-        </w:rPr>
-      </w:pPr>
-      <w:r>
-        <w:rPr>
-          <w:lang w:val="en-US"/>
-        </w:rPr>
-        <w:t>S</w:t>
-      </w:r>
-      <w:r>
-        <w:rPr>
-          <w:lang w:val="en-US"/>
-        </w:rPr>
-        <w:t xml:space="preserve">tackeable digital assets </w:t>
-      </w:r>
-      <w:r>
-        <w:rPr>
-          <w:lang w:val="en-US"/>
-        </w:rPr>
-        <w:t>generate passive income according to a specific monetary policy</w:t>
-      </w:r>
-      <w:r>
-        <w:rPr>
-          <w:lang w:val="en-US"/>
-        </w:rPr>
-        <w:t xml:space="preserve"> and depending on several factors</w:t>
-      </w:r>
-      <w:r>
-        <w:rPr>
-          <w:lang w:val="en-US"/>
-        </w:rPr>
-        <w:t>, including the PoS implementation (</w:t>
-      </w:r>
-      <w:r>
-        <w:rPr>
-          <w:lang w:val="en-US"/>
-        </w:rPr>
-        <w:t>e.g.,</w:t>
-      </w:r>
-      <w:r>
-        <w:rPr>
-          <w:lang w:val="en-US"/>
-        </w:rPr>
-        <w:t xml:space="preserve"> delegated)</w:t>
-      </w:r>
-      <w:r>
-        <w:rPr>
-          <w:lang w:val="en-US"/>
-        </w:rPr>
-        <w:t>, the ecosystem (number of validators, reward system</w:t>
-      </w:r>
-      <w:r>
-        <w:rPr>
-          <w:lang w:val="en-US"/>
-        </w:rPr>
-        <w:t>, slashing risk</w:t>
-      </w:r>
-      <w:r>
-        <w:rPr>
-          <w:lang w:val="en-US"/>
-        </w:rPr>
-        <w:t>)</w:t>
-      </w:r>
-      <w:r>
-        <w:rPr>
-          <w:lang w:val="en-US"/>
-        </w:rPr>
-        <w:t>.</w:t>
-      </w:r>
-      <w:r>
-        <w:rPr>
-          <w:lang w:val="en-US"/>
-        </w:rPr>
-        <w:t xml:space="preserve"> Those metrics are not easily available/</w:t>
-      </w:r>
-      <w:r>
-        <w:rPr>
-          <w:lang w:val="en-US"/>
-        </w:rPr>
-        <w:t>computable,</w:t>
-      </w:r>
-      <w:r>
-        <w:rPr>
-          <w:lang w:val="en-US"/>
-        </w:rPr>
-        <w:t xml:space="preserve"> and we will first focus on a simpler valuation method, and use </w:t>
-      </w:r>
-    </w:p>
-    <w:p>
-      <w:pPr>
-        <w:rPr>
-          <w:lang w:val="en-US"/>
-        </w:rPr>
-      </w:pPr>
-      <w:r>
-        <w:rPr>
-          <w:lang w:val="en-US"/>
-        </w:rPr>
-        <w:t xml:space="preserve">We will </w:t>
-      </w:r>
-      <w:r>
-        <w:rPr>
-          <w:lang w:val="en-US"/>
-        </w:rPr>
-        <w:t>create</w:t>
-      </w:r>
-      <w:r>
-        <w:rPr>
-          <w:lang w:val="en-US"/>
-        </w:rPr>
-        <w:t xml:space="preserve"> a table containing, for every day and digital asset, its last price in $USD, its 24h volume for that day, and its market capitalization at the end of the day.</w:t>
+        <w:spacing w:before="100" w:beforeAutospacing="1" w:after="100" w:afterAutospacing="1"/>
+        <w:jc w:val="both"/>
+        <w:rPr>
+          <w:rFonts w:ascii="Times" w:eastAsia="Times New Roman" w:hAnsi="Times" w:cs="Arial"/>
+          <w:lang w:val="en-US"/>
+        </w:rPr>
+      </w:pPr>
+      <w:r>
+        <w:rPr>
+          <w:rFonts w:ascii="Times" w:eastAsia="Times New Roman" w:hAnsi="Times" w:cs="Arial"/>
+          <w:lang w:val="en-US"/>
+        </w:rPr>
+        <w:t xml:space="preserve">the existence of </w:t>
+      </w:r>
+      <w:r>
+        <w:rPr>
+          <w:rFonts w:ascii="Times" w:eastAsia="Times New Roman" w:hAnsi="Times" w:cs="Arial"/>
+          <w:lang w:val="en-US"/>
+        </w:rPr>
+        <w:t xml:space="preserve">the </w:t>
+      </w:r>
+      <w:r>
+        <w:rPr>
+          <w:rFonts w:ascii="Times" w:eastAsia="Times New Roman" w:hAnsi="Times" w:cs="Arial"/>
+          <w:lang w:val="en-US"/>
+        </w:rPr>
+        <w:t xml:space="preserve">required </w:t>
+      </w:r>
+      <w:r>
+        <w:rPr>
+          <w:rFonts w:ascii="Times" w:eastAsia="Times New Roman" w:hAnsi="Times" w:cs="Arial"/>
+          <w:lang w:val="en-US"/>
+        </w:rPr>
+        <w:t>data</w:t>
+      </w:r>
+      <w:r>
+        <w:rPr>
+          <w:rFonts w:ascii="Times" w:eastAsia="Times New Roman" w:hAnsi="Times" w:cs="Arial"/>
+          <w:lang w:val="en-US"/>
+        </w:rPr>
+        <w:t>,</w:t>
+      </w:r>
+      <w:r>
+        <w:rPr>
+          <w:rFonts w:ascii="Times" w:eastAsia="Times New Roman" w:hAnsi="Times" w:cs="Arial"/>
+          <w:lang w:val="en-US"/>
+        </w:rPr>
+        <w:t xml:space="preserve"> by first creating a table containing the required dates and assets</w:t>
+      </w:r>
+      <w:r>
+        <w:rPr>
+          <w:rFonts w:ascii="Times" w:eastAsia="Times New Roman" w:hAnsi="Times" w:cs="Arial"/>
+          <w:lang w:val="en-US"/>
+        </w:rPr>
+        <w:t xml:space="preserve">, </w:t>
+      </w:r>
+      <w:r>
+        <w:rPr>
+          <w:rFonts w:ascii="Times" w:eastAsia="Times New Roman" w:hAnsi="Times" w:cs="Arial"/>
+          <w:lang w:val="en-US"/>
+        </w:rPr>
+        <w:t xml:space="preserve">then </w:t>
+      </w:r>
+      <w:r>
+        <w:rPr>
+          <w:rFonts w:ascii="Times" w:eastAsia="Times New Roman" w:hAnsi="Times" w:cs="Arial"/>
+          <w:lang w:val="en-US"/>
+        </w:rPr>
+        <w:t>join</w:t>
+      </w:r>
+      <w:r>
+        <w:rPr>
+          <w:rFonts w:ascii="Times" w:eastAsia="Times New Roman" w:hAnsi="Times" w:cs="Arial"/>
+          <w:lang w:val="en-US"/>
+        </w:rPr>
+        <w:t xml:space="preserve">ing the extracted data to this table. All </w:t>
+      </w:r>
+      <w:r>
+        <w:rPr>
+          <w:rFonts w:ascii="Times" w:eastAsia="Times New Roman" w:hAnsi="Times" w:cs="Arial"/>
+          <w:lang w:val="en-US"/>
+        </w:rPr>
+        <w:t>data that are irrelevant</w:t>
+      </w:r>
+      <w:r>
+        <w:rPr>
+          <w:rFonts w:ascii="Times" w:eastAsia="Times New Roman" w:hAnsi="Times" w:cs="Arial"/>
+          <w:lang w:val="en-US"/>
+        </w:rPr>
+        <w:t xml:space="preserve"> will be discarded</w:t>
+      </w:r>
+      <w:r>
+        <w:rPr>
+          <w:rFonts w:ascii="Times" w:eastAsia="Times New Roman" w:hAnsi="Times" w:cs="Arial"/>
+          <w:lang w:val="en-US"/>
+        </w:rPr>
+        <w:t>, while missing data will show up in the final table as Null values</w:t>
       </w:r>
     </w:p>
     <w:p>
@@ -159,269 +725,593 @@
         <w:pStyle w:val="ListParagraph"/>
         <w:numPr>
           <w:ilvl w:val="0"/>
-          <w:numId w:val="1"/>
+          <w:numId w:val="2"/>
         </w:numPr>
-        <w:rPr>
-          <w:i/>
-          <w:iCs/>
-          <w:lang w:val="en-US"/>
-        </w:rPr>
-      </w:pPr>
-      <w:r>
-        <w:rPr>
-          <w:i/>
-          <w:iCs/>
-          <w:lang w:val="en-US"/>
-        </w:rPr>
-        <w:t>Discuss the logic of your data validation procedures and how you validate input data.</w:t>
+        <w:spacing w:before="100" w:beforeAutospacing="1" w:after="100" w:afterAutospacing="1"/>
+        <w:jc w:val="both"/>
+        <w:rPr>
+          <w:rFonts w:ascii="Times" w:eastAsia="Times New Roman" w:hAnsi="Times" w:cs="Arial"/>
+          <w:lang w:val="en-US"/>
+        </w:rPr>
+      </w:pPr>
+      <w:r>
+        <w:rPr>
+          <w:rFonts w:ascii="Times" w:eastAsia="Times New Roman" w:hAnsi="Times" w:cs="Arial"/>
+          <w:lang w:val="en-US"/>
+        </w:rPr>
+        <w:t xml:space="preserve">the </w:t>
+      </w:r>
+      <w:r>
+        <w:rPr>
+          <w:rFonts w:ascii="Times" w:eastAsia="Times New Roman" w:hAnsi="Times" w:cs="Arial"/>
+          <w:lang w:val="en-US"/>
+        </w:rPr>
+        <w:t xml:space="preserve">type and </w:t>
+      </w:r>
+      <w:r>
+        <w:rPr>
+          <w:rFonts w:ascii="Times" w:eastAsia="Times New Roman" w:hAnsi="Times" w:cs="Arial"/>
+          <w:lang w:val="en-US"/>
+        </w:rPr>
+        <w:t>range of the information</w:t>
+      </w:r>
+      <w:r>
+        <w:rPr>
+          <w:rFonts w:ascii="Times" w:eastAsia="Times New Roman" w:hAnsi="Times" w:cs="Arial"/>
+          <w:lang w:val="en-US"/>
+        </w:rPr>
+        <w:t xml:space="preserve">. </w:t>
+      </w:r>
+      <w:r>
+        <w:rPr>
+          <w:rFonts w:ascii="Times" w:eastAsia="Times New Roman" w:hAnsi="Times" w:cs="Arial"/>
+          <w:lang w:val="en-US"/>
+        </w:rPr>
+        <w:t xml:space="preserve">The idea is to </w:t>
+      </w:r>
+      <w:r>
+        <w:rPr>
+          <w:rFonts w:ascii="Times" w:eastAsia="Times New Roman" w:hAnsi="Times" w:cs="Arial"/>
+          <w:lang w:val="en-US"/>
+        </w:rPr>
+        <w:t xml:space="preserve">ensure that </w:t>
+      </w:r>
+      <w:r>
+        <w:rPr>
+          <w:rFonts w:ascii="Times" w:eastAsia="Times New Roman" w:hAnsi="Times" w:cs="Arial"/>
+          <w:lang w:val="en-US"/>
+        </w:rPr>
+        <w:t xml:space="preserve">the information </w:t>
+      </w:r>
+      <w:r>
+        <w:rPr>
+          <w:rFonts w:ascii="Times" w:eastAsia="Times New Roman" w:hAnsi="Times" w:cs="Arial"/>
+          <w:lang w:val="en-US"/>
+        </w:rPr>
+        <w:t>corresponds to</w:t>
+      </w:r>
+      <w:r>
+        <w:rPr>
+          <w:rFonts w:ascii="Times" w:eastAsia="Times New Roman" w:hAnsi="Times" w:cs="Arial"/>
+          <w:lang w:val="en-US"/>
+        </w:rPr>
+        <w:t xml:space="preserve"> </w:t>
+      </w:r>
+      <w:r>
+        <w:rPr>
+          <w:rFonts w:ascii="Times" w:eastAsia="Times New Roman" w:hAnsi="Times" w:cs="Arial"/>
+          <w:lang w:val="en-US"/>
+        </w:rPr>
+        <w:t xml:space="preserve">a defined </w:t>
+      </w:r>
+      <w:r>
+        <w:rPr>
+          <w:rFonts w:ascii="Times" w:eastAsia="Times New Roman" w:hAnsi="Times" w:cs="Arial"/>
+          <w:lang w:val="en-US"/>
+        </w:rPr>
+        <w:t xml:space="preserve">range (for </w:t>
+      </w:r>
+      <w:r>
+        <w:rPr>
+          <w:rFonts w:ascii="Times" w:eastAsia="Times New Roman" w:hAnsi="Times" w:cs="Arial"/>
+          <w:lang w:val="en-US"/>
+        </w:rPr>
+        <w:t xml:space="preserve">example, </w:t>
+      </w:r>
+      <w:r>
+        <w:rPr>
+          <w:rFonts w:ascii="Times" w:eastAsia="Times New Roman" w:hAnsi="Times" w:cs="Arial"/>
+          <w:lang w:val="en-US"/>
+        </w:rPr>
+        <w:t xml:space="preserve">if we want to </w:t>
+      </w:r>
+      <w:r>
+        <w:rPr>
+          <w:rFonts w:ascii="Times" w:eastAsia="Times New Roman" w:hAnsi="Times" w:cs="Arial"/>
+          <w:lang w:val="en-US"/>
+        </w:rPr>
+        <w:t>examine the value of an asset</w:t>
+      </w:r>
+      <w:r>
+        <w:rPr>
+          <w:rFonts w:ascii="Times" w:eastAsia="Times New Roman" w:hAnsi="Times" w:cs="Arial"/>
+          <w:lang w:val="en-US"/>
+        </w:rPr>
+        <w:t xml:space="preserve"> </w:t>
+      </w:r>
+      <w:r>
+        <w:rPr>
+          <w:rFonts w:ascii="Times" w:eastAsia="Times New Roman" w:hAnsi="Times" w:cs="Arial"/>
+          <w:lang w:val="en-US"/>
+        </w:rPr>
+        <w:t>in the</w:t>
+      </w:r>
+      <w:r>
+        <w:rPr>
+          <w:rFonts w:ascii="Times" w:eastAsia="Times New Roman" w:hAnsi="Times" w:cs="Arial"/>
+          <w:lang w:val="en-US"/>
+        </w:rPr>
+        <w:t xml:space="preserve"> last 30 days</w:t>
+      </w:r>
+      <w:r>
+        <w:rPr>
+          <w:rFonts w:ascii="Times" w:eastAsia="Times New Roman" w:hAnsi="Times" w:cs="Arial"/>
+          <w:lang w:val="en-US"/>
+        </w:rPr>
+        <w:t xml:space="preserve">, the check will guarantee that the data </w:t>
+      </w:r>
+      <w:r>
+        <w:rPr>
+          <w:rFonts w:ascii="Times" w:eastAsia="Times New Roman" w:hAnsi="Times" w:cs="Arial"/>
+          <w:lang w:val="en-US"/>
+        </w:rPr>
+        <w:t xml:space="preserve">is </w:t>
+      </w:r>
+      <w:r>
+        <w:rPr>
+          <w:rFonts w:ascii="Times" w:eastAsia="Times New Roman" w:hAnsi="Times" w:cs="Arial"/>
+          <w:lang w:val="en-US"/>
+        </w:rPr>
+        <w:t>correctly within the period that we want to study.</w:t>
+      </w:r>
+      <w:r>
+        <w:rPr>
+          <w:rFonts w:ascii="Times" w:eastAsia="Times New Roman" w:hAnsi="Times" w:cs="Arial"/>
+          <w:lang w:val="en-US"/>
+        </w:rPr>
+        <w:t xml:space="preserve"> Or we could also ensure that </w:t>
+      </w:r>
+      <w:r>
+        <w:rPr>
+          <w:rFonts w:ascii="Times" w:eastAsia="Times New Roman" w:hAnsi="Times" w:cs="Arial"/>
+          <w:lang w:val="en-US"/>
+        </w:rPr>
+        <w:t>the metrics are greater than 0</w:t>
+      </w:r>
+      <w:r>
+        <w:rPr>
+          <w:rFonts w:ascii="Times" w:eastAsia="Times New Roman" w:hAnsi="Times" w:cs="Arial"/>
+          <w:lang w:val="en-US"/>
+        </w:rPr>
+        <w:t>).</w:t>
+      </w:r>
+      <w:r>
+        <w:rPr>
+          <w:rFonts w:ascii="Times" w:eastAsia="Times New Roman" w:hAnsi="Times" w:cs="Arial"/>
+          <w:lang w:val="en-US"/>
+        </w:rPr>
+        <w:t xml:space="preserve"> </w:t>
+      </w:r>
+      <w:r>
+        <w:rPr>
+          <w:rFonts w:ascii="Times" w:eastAsia="Times New Roman" w:hAnsi="Times" w:cs="Arial"/>
+          <w:lang w:val="en-US"/>
+        </w:rPr>
+        <w:t xml:space="preserve">In order to make such range check, </w:t>
+      </w:r>
+      <w:r>
+        <w:rPr>
+          <w:rFonts w:ascii="Times" w:eastAsia="Times New Roman" w:hAnsi="Times" w:cs="Arial"/>
+          <w:lang w:val="en-US"/>
+        </w:rPr>
+        <w:t xml:space="preserve">I will use Pandera, </w:t>
+      </w:r>
+      <w:r>
+        <w:rPr>
+          <w:rFonts w:ascii="Times" w:eastAsia="Times New Roman" w:hAnsi="Times" w:cs="Arial"/>
+          <w:lang w:val="en-US"/>
+        </w:rPr>
+        <w:t xml:space="preserve">before </w:t>
+      </w:r>
+      <w:r>
+        <w:rPr>
+          <w:rFonts w:ascii="Times" w:eastAsia="Times New Roman" w:hAnsi="Times" w:cs="Arial"/>
+          <w:lang w:val="en-US"/>
+        </w:rPr>
+        <w:t xml:space="preserve">the </w:t>
+      </w:r>
+      <w:r>
+        <w:rPr>
+          <w:rFonts w:ascii="Times" w:eastAsia="Times New Roman" w:hAnsi="Times" w:cs="Arial"/>
+          <w:lang w:val="en-US"/>
+        </w:rPr>
+        <w:t xml:space="preserve">deployment of the </w:t>
+      </w:r>
+      <w:r>
+        <w:rPr>
+          <w:rFonts w:ascii="Times" w:eastAsia="Times New Roman" w:hAnsi="Times" w:cs="Arial"/>
+          <w:lang w:val="en-US"/>
+        </w:rPr>
+        <w:t>dashboard</w:t>
+      </w:r>
+      <w:r>
+        <w:rPr>
+          <w:rFonts w:ascii="Times" w:eastAsia="Times New Roman" w:hAnsi="Times" w:cs="Arial"/>
+          <w:lang w:val="en-US"/>
+        </w:rPr>
+        <w:t xml:space="preserve">. </w:t>
+      </w:r>
+      <w:r>
+        <w:rPr>
+          <w:rFonts w:ascii="Times" w:eastAsia="Times New Roman" w:hAnsi="Times" w:cs="Arial"/>
+          <w:lang w:val="en-US"/>
+        </w:rPr>
+        <w:t>will</w:t>
+      </w:r>
+      <w:r>
+        <w:rPr>
+          <w:rFonts w:ascii="Times" w:eastAsia="Times New Roman" w:hAnsi="Times" w:cs="Arial"/>
+          <w:lang w:val="en-US"/>
+        </w:rPr>
+        <w:t xml:space="preserve"> be used </w:t>
+      </w:r>
+      <w:r>
+        <w:rPr>
+          <w:rFonts w:ascii="Times" w:eastAsia="Times New Roman" w:hAnsi="Times" w:cs="Arial"/>
+          <w:lang w:val="en-US"/>
+        </w:rPr>
+        <w:t>to perform a final qualitative assessment of the data quality</w:t>
       </w:r>
     </w:p>
     <w:p>
       <w:pPr>
-        <w:rPr>
-          <w:lang w:val="en-US"/>
-        </w:rPr>
-      </w:pPr>
-      <w:r>
-        <w:rPr>
-          <w:lang w:val="en-US"/>
-        </w:rPr>
-        <w:t>We first check for the existence of the data</w:t>
-      </w:r>
-      <w:r>
-        <w:rPr>
-          <w:lang w:val="en-US"/>
-        </w:rPr>
-        <w:t xml:space="preserve"> in the response. The data is formated</w:t>
-      </w:r>
-      <w:r>
-        <w:rPr>
-          <w:lang w:val="en-US"/>
-        </w:rPr>
-        <w:t xml:space="preserve"> and then joined </w:t>
-      </w:r>
-      <w:r>
-        <w:rPr>
-          <w:lang w:val="en-US"/>
-        </w:rPr>
-        <w:t xml:space="preserve">to </w:t>
-      </w:r>
-      <w:r>
-        <w:rPr>
-          <w:lang w:val="en-US"/>
-        </w:rPr>
-        <w:t>a</w:t>
-      </w:r>
-      <w:r>
-        <w:rPr>
-          <w:lang w:val="en-US"/>
-        </w:rPr>
-        <w:t>n initial</w:t>
-      </w:r>
-      <w:r>
-        <w:rPr>
-          <w:lang w:val="en-US"/>
-        </w:rPr>
-        <w:t xml:space="preserve"> table containing the dates </w:t>
-      </w:r>
-      <w:r>
-        <w:rPr>
-          <w:lang w:val="en-US"/>
-        </w:rPr>
-        <w:t>we expect to get from the API. Irrelevant data will be discarded, missing data will show up in the final table as Null values.</w:t>
+        <w:spacing w:before="100" w:beforeAutospacing="1" w:after="100" w:afterAutospacing="1"/>
+        <w:jc w:val="both"/>
+        <w:rPr>
+          <w:rFonts w:ascii="Times" w:eastAsia="Times New Roman" w:hAnsi="Times" w:cs="Arial"/>
+          <w:lang w:val="en-US"/>
+        </w:rPr>
+      </w:pPr>
+      <w:r>
+        <w:rPr>
+          <w:rFonts w:ascii="Times" w:eastAsia="Times New Roman" w:hAnsi="Times" w:cs="Arial"/>
+          <w:lang w:val="en-US"/>
+        </w:rPr>
+        <w:t>Finally, t</w:t>
+      </w:r>
+      <w:r>
+        <w:rPr>
+          <w:rFonts w:ascii="Times" w:eastAsia="Times New Roman" w:hAnsi="Times" w:cs="Arial"/>
+          <w:lang w:val="en-US"/>
+        </w:rPr>
+        <w:t>he python script is implemented following good practice</w:t>
+      </w:r>
+      <w:r>
+        <w:rPr>
+          <w:rFonts w:ascii="Times" w:eastAsia="Times New Roman" w:hAnsi="Times" w:cs="Arial"/>
+          <w:lang w:val="en-US"/>
+        </w:rPr>
+        <w:t>s</w:t>
+      </w:r>
+      <w:r>
+        <w:rPr>
+          <w:rFonts w:ascii="Times" w:eastAsia="Times New Roman" w:hAnsi="Times" w:cs="Arial"/>
+          <w:lang w:val="en-US"/>
+        </w:rPr>
+        <w:t xml:space="preserve"> in CI/CD</w:t>
+      </w:r>
+      <w:r>
+        <w:rPr>
+          <w:rFonts w:ascii="Times" w:eastAsia="Times New Roman" w:hAnsi="Times" w:cs="Arial"/>
+          <w:lang w:val="en-US"/>
+        </w:rPr>
+        <w:t xml:space="preserve"> with </w:t>
+      </w:r>
+      <w:r>
+        <w:rPr>
+          <w:rFonts w:ascii="Times" w:eastAsia="Times New Roman" w:hAnsi="Times" w:cs="Arial"/>
+          <w:lang w:val="en-US"/>
+        </w:rPr>
+        <w:t>CircleCI</w:t>
+      </w:r>
+      <w:r>
+        <w:rPr>
+          <w:rFonts w:ascii="Times" w:eastAsia="Times New Roman" w:hAnsi="Times" w:cs="Arial"/>
+          <w:lang w:val="en-US"/>
+        </w:rPr>
+        <w:t xml:space="preserve"> to perform unittest automatically</w:t>
+      </w:r>
+      <w:r>
+        <w:rPr>
+          <w:rFonts w:ascii="Times" w:eastAsia="Times New Roman" w:hAnsi="Times" w:cs="Arial"/>
+          <w:lang w:val="en-US"/>
+        </w:rPr>
+        <w:t>.</w:t>
       </w:r>
     </w:p>
     <w:p>
       <w:pPr>
-        <w:rPr>
-          <w:lang w:val="en-US"/>
-        </w:rPr>
-      </w:pPr>
-      <w:r>
-        <w:rPr>
-          <w:lang w:val="en-US"/>
-        </w:rPr>
-        <w:t xml:space="preserve">We check the type of the data </w:t>
-      </w:r>
-      <w:r>
-        <w:rPr>
-          <w:lang w:val="en-US"/>
-        </w:rPr>
-        <w:t xml:space="preserve">by trying to cast it to what we expect. Errors will be raised </w:t>
-      </w:r>
-      <w:r>
-        <w:rPr>
-          <w:lang w:val="en-US"/>
-        </w:rPr>
-        <w:t>at failure to do so.</w:t>
+        <w:pStyle w:val="Heading2"/>
+        <w:rPr>
+          <w:lang w:val="en-US"/>
+        </w:rPr>
+      </w:pPr>
+      <w:r>
+        <w:rPr>
+          <w:lang w:val="en-US"/>
+        </w:rPr>
+        <w:t xml:space="preserve">iii) How would you assess the accuracy of your data? </w:t>
       </w:r>
     </w:p>
     <w:p>
       <w:pPr>
-        <w:rPr>
-          <w:lang w:val="en-US"/>
-        </w:rPr>
-      </w:pPr>
-      <w:r>
-        <w:rPr>
-          <w:lang w:val="en-US"/>
-        </w:rPr>
-        <w:t>A final check is performed</w:t>
-      </w:r>
-      <w:r>
-        <w:rPr>
-          <w:lang w:val="en-US"/>
-        </w:rPr>
-        <w:t>,</w:t>
-      </w:r>
-      <w:r>
-        <w:rPr>
+        <w:spacing w:before="100" w:beforeAutospacing="1" w:after="100" w:afterAutospacing="1"/>
+        <w:jc w:val="both"/>
+        <w:rPr>
+          <w:rFonts w:ascii="Times" w:eastAsia="Times New Roman" w:hAnsi="Times" w:cs="Arial"/>
+          <w:lang w:val="en-US"/>
+        </w:rPr>
+      </w:pPr>
+      <w:r>
+        <w:rPr>
+          <w:rFonts w:ascii="Times" w:eastAsia="Times New Roman" w:hAnsi="Times" w:cs="Arial"/>
+          <w:lang w:val="en-US"/>
+        </w:rPr>
+        <w:t xml:space="preserve">I </w:t>
+      </w:r>
+      <w:r>
+        <w:rPr>
+          <w:rFonts w:ascii="Times" w:eastAsia="Times New Roman" w:hAnsi="Times" w:cs="Arial"/>
+          <w:lang w:val="en-US"/>
+        </w:rPr>
+        <w:t>would assess the accuracy</w:t>
+      </w:r>
+      <w:r>
+        <w:rPr>
+          <w:rFonts w:ascii="Times" w:eastAsia="Times New Roman" w:hAnsi="Times" w:cs="Arial"/>
+          <w:lang w:val="en-US"/>
+        </w:rPr>
+        <w:t xml:space="preserve"> by comparing </w:t>
+      </w:r>
+      <w:r>
+        <w:rPr>
+          <w:rFonts w:ascii="Times" w:eastAsia="Times New Roman" w:hAnsi="Times" w:cs="Arial"/>
+          <w:lang w:val="en-US"/>
+        </w:rPr>
+        <w:t xml:space="preserve">the metrics computed using </w:t>
+      </w:r>
+      <w:r>
+        <w:rPr>
+          <w:rFonts w:ascii="Times" w:eastAsia="Times New Roman" w:hAnsi="Times" w:cs="Arial"/>
+          <w:lang w:val="en-US"/>
+        </w:rPr>
+        <w:t xml:space="preserve">different </w:t>
+      </w:r>
+      <w:r>
+        <w:rPr>
+          <w:rFonts w:ascii="Times" w:eastAsia="Times New Roman" w:hAnsi="Times" w:cs="Arial"/>
+          <w:lang w:val="en-US"/>
+        </w:rPr>
+        <w:t>data</w:t>
+      </w:r>
+      <w:r>
+        <w:rPr>
+          <w:rFonts w:ascii="Times" w:eastAsia="Times New Roman" w:hAnsi="Times" w:cs="Arial"/>
+          <w:lang w:val="en-US"/>
+        </w:rPr>
+        <w:t xml:space="preserve"> sources</w:t>
+      </w:r>
+      <w:r>
+        <w:rPr>
+          <w:rFonts w:ascii="Times" w:eastAsia="Times New Roman" w:hAnsi="Times" w:cs="Arial"/>
+          <w:lang w:val="en-US"/>
+        </w:rPr>
+        <w:t>.</w:t>
+      </w:r>
+      <w:r>
+        <w:rPr>
+          <w:rFonts w:ascii="Times" w:eastAsia="Times New Roman" w:hAnsi="Times" w:cs="Arial"/>
+          <w:lang w:val="en-US"/>
+        </w:rPr>
+        <w:t xml:space="preserve"> W</w:t>
+      </w:r>
+      <w:r>
+        <w:rPr>
+          <w:rFonts w:ascii="Times" w:eastAsia="Times New Roman" w:hAnsi="Times" w:cs="Arial"/>
+          <w:lang w:val="en-US"/>
+        </w:rPr>
+        <w:t xml:space="preserve">e </w:t>
+      </w:r>
+      <w:r>
+        <w:rPr>
+          <w:rFonts w:ascii="Times" w:eastAsia="Times New Roman" w:hAnsi="Times" w:cs="Arial"/>
+          <w:lang w:val="en-US"/>
+        </w:rPr>
+        <w:t xml:space="preserve">will be able to </w:t>
+      </w:r>
+      <w:r>
+        <w:rPr>
+          <w:rFonts w:ascii="Times" w:eastAsia="Times New Roman" w:hAnsi="Times" w:cs="Arial"/>
+          <w:lang w:val="en-US"/>
+        </w:rPr>
+        <w:t xml:space="preserve">perform a </w:t>
+      </w:r>
+      <w:r>
+        <w:rPr>
+          <w:rFonts w:ascii="Times" w:eastAsia="Times New Roman" w:hAnsi="Times" w:cs="Arial"/>
+          <w:lang w:val="en-US"/>
+        </w:rPr>
+        <w:t>cross-</w:t>
+      </w:r>
+      <w:r>
+        <w:rPr>
+          <w:rFonts w:ascii="Times" w:eastAsia="Times New Roman" w:hAnsi="Times" w:cs="Arial"/>
+          <w:lang w:val="en-US"/>
+        </w:rPr>
+        <w:t>validat</w:t>
+      </w:r>
+      <w:r>
+        <w:rPr>
+          <w:rFonts w:ascii="Times" w:eastAsia="Times New Roman" w:hAnsi="Times" w:cs="Arial"/>
+          <w:lang w:val="en-US"/>
+        </w:rPr>
+        <w:t>ion of</w:t>
+      </w:r>
+      <w:r>
+        <w:rPr>
+          <w:rFonts w:ascii="Times" w:eastAsia="Times New Roman" w:hAnsi="Times" w:cs="Arial"/>
+          <w:lang w:val="en-US"/>
+        </w:rPr>
+        <w:t xml:space="preserve"> the extracted </w:t>
+      </w:r>
+      <w:r>
+        <w:rPr>
+          <w:rFonts w:ascii="Times" w:eastAsia="Times New Roman" w:hAnsi="Times" w:cs="Arial"/>
+          <w:lang w:val="en-US"/>
+        </w:rPr>
+        <w:t>data</w:t>
+      </w:r>
+      <w:r>
+        <w:rPr>
+          <w:rFonts w:ascii="Times" w:eastAsia="Times New Roman" w:hAnsi="Times" w:cs="Arial"/>
+          <w:lang w:val="en-US"/>
+        </w:rPr>
+        <w:t xml:space="preserve"> with information from other APIs</w:t>
+      </w:r>
+      <w:r>
+        <w:rPr>
+          <w:rFonts w:ascii="Times" w:eastAsia="Times New Roman" w:hAnsi="Times" w:cs="Arial"/>
+          <w:lang w:val="en-US"/>
+        </w:rPr>
+        <w:t xml:space="preserve"> and</w:t>
+      </w:r>
+      <w:r>
+        <w:rPr>
+          <w:rFonts w:ascii="Times" w:eastAsia="Times New Roman" w:hAnsi="Times" w:cs="Arial"/>
+          <w:lang w:val="en-US"/>
+        </w:rPr>
+        <w:t xml:space="preserve"> exchanges</w:t>
+      </w:r>
+      <w:r>
+        <w:rPr>
+          <w:rFonts w:ascii="Times" w:eastAsia="Times New Roman" w:hAnsi="Times" w:cs="Arial"/>
+          <w:lang w:val="en-US"/>
+        </w:rPr>
+        <w:t xml:space="preserve">, </w:t>
+      </w:r>
+      <w:r>
+        <w:rPr>
+          <w:rFonts w:ascii="Times" w:eastAsia="Times New Roman" w:hAnsi="Times" w:cs="Arial"/>
+          <w:lang w:val="en-US"/>
+        </w:rPr>
+        <w:t xml:space="preserve">as well as </w:t>
+      </w:r>
+      <w:r>
+        <w:rPr>
+          <w:rFonts w:ascii="Times" w:eastAsia="Times New Roman" w:hAnsi="Times" w:cs="Arial"/>
+          <w:lang w:val="en-US"/>
+        </w:rPr>
+        <w:t>an assessment</w:t>
+      </w:r>
+      <w:r>
+        <w:rPr>
+          <w:rFonts w:ascii="Times" w:eastAsia="Times New Roman" w:hAnsi="Times" w:cs="Arial"/>
+          <w:lang w:val="en-US"/>
+        </w:rPr>
+        <w:t xml:space="preserve"> of the coherence of the overall extracted data</w:t>
+      </w:r>
+      <w:r>
+        <w:rPr>
+          <w:rFonts w:ascii="Times" w:eastAsia="Times New Roman" w:hAnsi="Times" w:cs="Arial"/>
+          <w:lang w:val="en-US"/>
+        </w:rPr>
+        <w:t>.</w:t>
+      </w:r>
+      <w:r>
+        <w:rPr>
+          <w:rFonts w:ascii="Times" w:eastAsia="Times New Roman" w:hAnsi="Times" w:cs="Arial"/>
           <w:lang w:val="en-US"/>
         </w:rPr>
         <w:t xml:space="preserve"> </w:t>
       </w:r>
       <w:r>
         <w:rPr>
-          <w:lang w:val="en-US"/>
-        </w:rPr>
-        <w:t xml:space="preserve">using Pandera, </w:t>
-      </w:r>
-      <w:r>
-        <w:rPr>
-          <w:lang w:val="en-US"/>
-        </w:rPr>
-        <w:t xml:space="preserve">when the table is </w:t>
-      </w:r>
-      <w:r>
-        <w:rPr>
-          <w:lang w:val="en-US"/>
-        </w:rPr>
-        <w:t xml:space="preserve">used to generate a dashboard. </w:t>
-      </w:r>
-      <w:r>
-        <w:rPr>
-          <w:lang w:val="en-US"/>
-        </w:rPr>
-        <w:t>This dashboard can be used as a final way to assess the quality of the</w:t>
-      </w:r>
-      <w:r>
-        <w:rPr>
-          <w:lang w:val="en-US"/>
-        </w:rPr>
-        <w:t xml:space="preserve"> data.</w:t>
-      </w:r>
-    </w:p>
-    <w:p>
-      <w:pPr>
-        <w:pStyle w:val="ListParagraph"/>
-        <w:numPr>
-          <w:ilvl w:val="0"/>
-          <w:numId w:val="1"/>
-        </w:numPr>
-        <w:rPr>
-          <w:i/>
-          <w:iCs/>
-          <w:lang w:val="en-US"/>
-        </w:rPr>
-      </w:pPr>
-      <w:r>
-        <w:rPr>
-          <w:i/>
-          <w:iCs/>
-          <w:lang w:val="en-US"/>
-        </w:rPr>
-        <w:t>How would you assess the accuracy of your data?</w:t>
-      </w:r>
-    </w:p>
-    <w:p>
-      <w:pPr>
-        <w:rPr>
-          <w:lang w:val="en-US"/>
-        </w:rPr>
-      </w:pPr>
-      <w:r>
-        <w:rPr>
-          <w:lang w:val="en-US"/>
-        </w:rPr>
-        <w:t xml:space="preserve">The accuracy of the data </w:t>
-      </w:r>
-      <w:r>
-        <w:rPr>
-          <w:lang w:val="en-US"/>
-        </w:rPr>
-        <w:t xml:space="preserve">can be assessed by comparing the data extracted from several </w:t>
-      </w:r>
-      <w:r>
-        <w:rPr>
-          <w:lang w:val="en-US"/>
-        </w:rPr>
-        <w:t xml:space="preserve">APIs. </w:t>
-      </w:r>
-      <w:r>
-        <w:rPr>
-          <w:lang w:val="en-US"/>
-        </w:rPr>
-        <w:t>Ideally, we could connect to several data sources, including exchanges</w:t>
-      </w:r>
-      <w:r>
-        <w:rPr>
-          <w:lang w:val="en-US"/>
-        </w:rPr>
-        <w:t>, and assess the coherence of the overall extracted data. Flag</w:t>
-      </w:r>
-      <w:r>
-        <w:rPr>
-          <w:lang w:val="en-US"/>
-        </w:rPr>
-        <w:t>s</w:t>
-      </w:r>
-      <w:r>
-        <w:rPr>
-          <w:lang w:val="en-US"/>
-        </w:rPr>
-        <w:t xml:space="preserve"> could be generated</w:t>
-      </w:r>
-      <w:r>
-        <w:rPr>
-          <w:lang w:val="en-US"/>
-        </w:rPr>
-        <w:t xml:space="preserve"> automatically for mismatching information and potentially resolved automatically by discarding outliers</w:t>
-      </w:r>
-      <w:r>
-        <w:rPr>
-          <w:lang w:val="en-US"/>
-        </w:rPr>
-        <w:t xml:space="preserve"> and beleving the majority.</w:t>
-      </w:r>
-    </w:p>
-    <w:p>
-      <w:pPr>
-        <w:rPr>
-          <w:lang w:val="en-US"/>
-        </w:rPr>
-      </w:pPr>
-      <w:r>
-        <w:rPr>
-          <w:lang w:val="en-US"/>
-        </w:rPr>
-        <w:t xml:space="preserve">In the meantime, we assess the accuracy of the extracted data by </w:t>
-      </w:r>
-      <w:r>
-        <w:rPr>
-          <w:lang w:val="en-US"/>
-        </w:rPr>
-        <w:t>evaluating the results of the dashboard against data from other sources and by looking at the percentage of null values in our dataset.</w:t>
-      </w:r>
-    </w:p>
-    <w:p>
-      <w:pPr>
-        <w:rPr>
-          <w:lang w:val="en-US"/>
-        </w:rPr>
-      </w:pPr>
+          <w:rFonts w:ascii="Times" w:eastAsia="Times New Roman" w:hAnsi="Times" w:cs="Arial"/>
+          <w:lang w:val="en-US"/>
+        </w:rPr>
+        <w:t>Flags could be generated automatically for mismatching information and potentially resolved automatically by discarding outliers and bel</w:t>
+      </w:r>
+      <w:r>
+        <w:rPr>
+          <w:rFonts w:ascii="Times" w:eastAsia="Times New Roman" w:hAnsi="Times" w:cs="Arial"/>
+          <w:lang w:val="en-US"/>
+        </w:rPr>
+        <w:t>i</w:t>
+      </w:r>
+      <w:r>
+        <w:rPr>
+          <w:rFonts w:ascii="Times" w:eastAsia="Times New Roman" w:hAnsi="Times" w:cs="Arial"/>
+          <w:lang w:val="en-US"/>
+        </w:rPr>
+        <w:t xml:space="preserve">eving </w:t>
+      </w:r>
+      <w:proofErr w:type="gramStart"/>
+      <w:r>
+        <w:rPr>
+          <w:rFonts w:ascii="Times" w:eastAsia="Times New Roman" w:hAnsi="Times" w:cs="Arial"/>
+          <w:lang w:val="en-US"/>
+        </w:rPr>
+        <w:t>the majority</w:t>
+      </w:r>
+      <w:r>
+        <w:rPr>
+          <w:rFonts w:ascii="Times" w:eastAsia="Times New Roman" w:hAnsi="Times" w:cs="Arial"/>
+          <w:lang w:val="en-US"/>
+        </w:rPr>
+        <w:t xml:space="preserve"> of</w:t>
+      </w:r>
+      <w:proofErr w:type="gramEnd"/>
+      <w:r>
+        <w:rPr>
+          <w:rFonts w:ascii="Times" w:eastAsia="Times New Roman" w:hAnsi="Times" w:cs="Arial"/>
+          <w:lang w:val="en-US"/>
+        </w:rPr>
+        <w:t xml:space="preserve"> sources if we can find some agreement</w:t>
+      </w:r>
+      <w:r>
+        <w:rPr>
+          <w:rFonts w:ascii="Times" w:eastAsia="Times New Roman" w:hAnsi="Times" w:cs="Arial"/>
+          <w:lang w:val="en-US"/>
+        </w:rPr>
+        <w:t>.</w:t>
+      </w:r>
+      <w:r>
+        <w:rPr>
+          <w:rFonts w:ascii="Times" w:eastAsia="Times New Roman" w:hAnsi="Times" w:cs="Arial"/>
+          <w:lang w:val="en-US"/>
+        </w:rPr>
+        <w:t xml:space="preserve"> It could also be beneficial to extract data</w:t>
+      </w:r>
+      <w:r>
+        <w:rPr>
+          <w:rFonts w:ascii="Times" w:eastAsia="Times New Roman" w:hAnsi="Times" w:cs="Arial"/>
+          <w:lang w:val="en-US"/>
+        </w:rPr>
+        <w:t xml:space="preserve"> at a higher rate, with smaller temporal granularity and compute aggregate at the semantic layer of a data warehouse populated with this fine-grained information.</w:t>
+      </w:r>
     </w:p>
     <w:sectPr>
-      <w:pgSz w:w="11906" w:h="16838"/>
+      <w:pgSz w:w="11900" w:h="16840"/>
       <w:pgMar w:top="1417" w:right="1417" w:bottom="1417" w:left="1417" w:header="708" w:footer="708" w:gutter="0"/>
       <w:cols w:space="708"/>
       <w:docGrid w:linePitch="360"/>
@@ -433,16 +1323,16 @@
 <file path=word/numbering.xml><?xml version="1.0" encoding="utf-8"?>
 <w:numbering xmlns:wpc="http://schemas.microsoft.com/office/word/2010/wordprocessingCanvas" xmlns:cx="http://schemas.microsoft.com/office/drawing/2014/chartex" xmlns:cx1="http://schemas.microsoft.com/office/drawing/2015/9/8/chartex" xmlns:cx2="http://schemas.microsoft.com/office/drawing/2015/10/21/chartex" xmlns:cx3="http://schemas.microsoft.com/office/drawing/2016/5/9/chartex" xmlns:cx4="http://schemas.microsoft.com/office/drawing/2016/5/10/chartex" xmlns:cx5="http://schemas.microsoft.com/office/drawing/2016/5/11/chartex" xmlns:cx6="http://schemas.microsoft.com/office/drawing/2016/5/12/chartex" xmlns:cx7="http://schemas.microsoft.com/office/drawing/2016/5/13/chartex" xmlns:cx8="http://schemas.microsoft.com/office/drawing/2016/5/14/chartex" xmlns:mc="http://schemas.openxmlformats.org/markup-compatibility/2006" xmlns:aink="http://schemas.microsoft.com/office/drawing/2016/ink" xmlns:am3d="http://schemas.microsoft.com/office/drawing/2017/model3d" xmlns:o="urn:schemas-microsoft-com:office:office" xmlns:oel="http://schemas.microsoft.com/office/2019/extlst" xmlns:r="http://schemas.openxmlformats.org/officeDocument/2006/relationships" xmlns:m="http://schemas.openxmlformats.org/officeDocument/2006/math" xmlns:v="urn:schemas-microsoft-com:vml" xmlns:wp14="http://schemas.microsoft.com/office/word/2010/wordprocessingDrawing" xmlns:wp="http://schemas.openxmlformats.org/drawingml/2006/wordprocessingDrawing" xmlns:w10="urn:schemas-microsoft-com:office:word" xmlns:w="http://schemas.openxmlformats.org/wordprocessingml/2006/main" xmlns:w14="http://schemas.microsoft.com/office/word/2010/wordml" xmlns:w15="http://schemas.microsoft.com/office/word/2012/wordml" xmlns:w16cex="http://schemas.microsoft.com/office/word/2018/wordml/cex" xmlns:w16cid="http://schemas.microsoft.com/office/word/2016/wordml/cid" xmlns:w16="http://schemas.microsoft.com/office/word/2018/wordml" xmlns:w16sdtdh="http://schemas.microsoft.com/office/word/2020/wordml/sdtdatahash" xmlns:w16se="http://schemas.microsoft.com/office/word/2015/wordml/symex" xmlns:wpg="http://schemas.microsoft.com/office/word/2010/wordprocessingGroup" xmlns:wpi="http://schemas.microsoft.com/office/word/2010/wordprocessingInk" xmlns:wne="http://schemas.microsoft.com/office/word/2006/wordml" xmlns:wps="http://schemas.microsoft.com/office/word/2010/wordprocessingShape" mc:Ignorable="w14 w15 w16se w16cid w16 w16cex w16sdtdh wp14">
   <w:abstractNum w:abstractNumId="0" w15:restartNumberingAfterBreak="0">
-    <w:nsid w:val="7E19698B"/>
+    <w:nsid w:val="021807A7"/>
     <w:multiLevelType w:val="hybridMultilevel"/>
-    <w:tmpl w:val="A7EEC124"/>
-    <w:lvl w:ilvl="0" w:tplc="4C40BE3C">
+    <w:tmpl w:val="4192EB20"/>
+    <w:lvl w:ilvl="0" w:tplc="4E127114">
       <w:start w:val="1"/>
-      <w:numFmt w:val="lowerRoman"/>
+      <w:numFmt w:val="lowerLetter"/>
       <w:lvlText w:val="%1)"/>
       <w:lvlJc w:val="left"/>
       <w:pPr>
-        <w:ind w:left="1080" w:hanging="720"/>
+        <w:ind w:left="284" w:hanging="284"/>
       </w:pPr>
       <w:rPr>
         <w:rFonts w:hint="default"/>
@@ -521,7 +1411,123 @@
       </w:pPr>
     </w:lvl>
   </w:abstractNum>
-  <w:num w:numId="1" w16cid:durableId="900553441">
+  <w:abstractNum w:abstractNumId="1" w15:restartNumberingAfterBreak="0">
+    <w:nsid w:val="51C360A7"/>
+    <w:multiLevelType w:val="multilevel"/>
+    <w:tmpl w:val="75187544"/>
+    <w:lvl w:ilvl="0">
+      <w:start w:val="1"/>
+      <w:numFmt w:val="decimal"/>
+      <w:lvlText w:val="%1."/>
+      <w:lvlJc w:val="left"/>
+      <w:pPr>
+        <w:tabs>
+          <w:tab w:val="num" w:pos="720"/>
+        </w:tabs>
+        <w:ind w:left="720" w:hanging="360"/>
+      </w:pPr>
+    </w:lvl>
+    <w:lvl w:ilvl="1" w:tentative="1">
+      <w:start w:val="1"/>
+      <w:numFmt w:val="decimal"/>
+      <w:lvlText w:val="%2."/>
+      <w:lvlJc w:val="left"/>
+      <w:pPr>
+        <w:tabs>
+          <w:tab w:val="num" w:pos="1440"/>
+        </w:tabs>
+        <w:ind w:left="1440" w:hanging="360"/>
+      </w:pPr>
+    </w:lvl>
+    <w:lvl w:ilvl="2" w:tentative="1">
+      <w:start w:val="1"/>
+      <w:numFmt w:val="decimal"/>
+      <w:lvlText w:val="%3."/>
+      <w:lvlJc w:val="left"/>
+      <w:pPr>
+        <w:tabs>
+          <w:tab w:val="num" w:pos="2160"/>
+        </w:tabs>
+        <w:ind w:left="2160" w:hanging="360"/>
+      </w:pPr>
+    </w:lvl>
+    <w:lvl w:ilvl="3" w:tentative="1">
+      <w:start w:val="1"/>
+      <w:numFmt w:val="decimal"/>
+      <w:lvlText w:val="%4."/>
+      <w:lvlJc w:val="left"/>
+      <w:pPr>
+        <w:tabs>
+          <w:tab w:val="num" w:pos="2880"/>
+        </w:tabs>
+        <w:ind w:left="2880" w:hanging="360"/>
+      </w:pPr>
+    </w:lvl>
+    <w:lvl w:ilvl="4" w:tentative="1">
+      <w:start w:val="1"/>
+      <w:numFmt w:val="decimal"/>
+      <w:lvlText w:val="%5."/>
+      <w:lvlJc w:val="left"/>
+      <w:pPr>
+        <w:tabs>
+          <w:tab w:val="num" w:pos="3600"/>
+        </w:tabs>
+        <w:ind w:left="3600" w:hanging="360"/>
+      </w:pPr>
+    </w:lvl>
+    <w:lvl w:ilvl="5" w:tentative="1">
+      <w:start w:val="1"/>
+      <w:numFmt w:val="decimal"/>
+      <w:lvlText w:val="%6."/>
+      <w:lvlJc w:val="left"/>
+      <w:pPr>
+        <w:tabs>
+          <w:tab w:val="num" w:pos="4320"/>
+        </w:tabs>
+        <w:ind w:left="4320" w:hanging="360"/>
+      </w:pPr>
+    </w:lvl>
+    <w:lvl w:ilvl="6" w:tentative="1">
+      <w:start w:val="1"/>
+      <w:numFmt w:val="decimal"/>
+      <w:lvlText w:val="%7."/>
+      <w:lvlJc w:val="left"/>
+      <w:pPr>
+        <w:tabs>
+          <w:tab w:val="num" w:pos="5040"/>
+        </w:tabs>
+        <w:ind w:left="5040" w:hanging="360"/>
+      </w:pPr>
+    </w:lvl>
+    <w:lvl w:ilvl="7" w:tentative="1">
+      <w:start w:val="1"/>
+      <w:numFmt w:val="decimal"/>
+      <w:lvlText w:val="%8."/>
+      <w:lvlJc w:val="left"/>
+      <w:pPr>
+        <w:tabs>
+          <w:tab w:val="num" w:pos="5760"/>
+        </w:tabs>
+        <w:ind w:left="5760" w:hanging="360"/>
+      </w:pPr>
+    </w:lvl>
+    <w:lvl w:ilvl="8" w:tentative="1">
+      <w:start w:val="1"/>
+      <w:numFmt w:val="decimal"/>
+      <w:lvlText w:val="%9."/>
+      <w:lvlJc w:val="left"/>
+      <w:pPr>
+        <w:tabs>
+          <w:tab w:val="num" w:pos="6480"/>
+        </w:tabs>
+        <w:ind w:left="6480" w:hanging="360"/>
+      </w:pPr>
+    </w:lvl>
+  </w:abstractNum>
+  <w:num w:numId="1" w16cid:durableId="962006996">
+    <w:abstractNumId w:val="1"/>
+  </w:num>
+  <w:num w:numId="2" w16cid:durableId="1747873418">
     <w:abstractNumId w:val="0"/>
   </w:num>
 </w:numbering>
@@ -533,16 +1539,12 @@
     <w:rPrDefault>
       <w:rPr>
         <w:rFonts w:asciiTheme="minorHAnsi" w:eastAsiaTheme="minorEastAsia" w:hAnsiTheme="minorHAnsi" w:cstheme="minorBidi"/>
-        <w:sz w:val="22"/>
-        <w:szCs w:val="22"/>
+        <w:sz w:val="24"/>
+        <w:szCs w:val="24"/>
         <w:lang w:val="fr-FR" w:eastAsia="zh-CN" w:bidi="ar-SA"/>
       </w:rPr>
     </w:rPrDefault>
-    <w:pPrDefault>
-      <w:pPr>
-        <w:spacing w:after="160" w:line="259" w:lineRule="auto"/>
-      </w:pPr>
-    </w:pPrDefault>
+    <w:pPrDefault/>
   </w:docDefaults>
   <w:latentStyles w:defLockedState="0" w:defUIPriority="99" w:defSemiHidden="0" w:defUnhideWhenUsed="0" w:defQFormat="0" w:count="376">
     <w:lsdException w:name="Normal" w:uiPriority="0" w:qFormat="1"/>
@@ -931,15 +1933,13 @@
     <w:basedOn w:val="Normal"/>
     <w:next w:val="Normal"/>
     <w:link w:val="Heading1Char"/>
-    <w:autoRedefine/>
     <w:uiPriority w:val="9"/>
     <w:qFormat/>
-    <w:rsid w:val="009A2440"/>
+    <w:rsid w:val="00406605"/>
     <w:pPr>
       <w:keepNext/>
       <w:keepLines/>
-      <w:pageBreakBefore/>
-      <w:spacing w:before="240" w:after="0"/>
+      <w:spacing w:before="240"/>
       <w:outlineLvl w:val="0"/>
     </w:pPr>
     <w:rPr>
@@ -957,41 +1957,18 @@
     <w:uiPriority w:val="9"/>
     <w:unhideWhenUsed/>
     <w:qFormat/>
-    <w:rsid w:val="009A2440"/>
+    <w:rsid w:val="00406605"/>
     <w:pPr>
       <w:keepNext/>
       <w:keepLines/>
-      <w:spacing w:before="40" w:after="0"/>
+      <w:spacing w:before="40"/>
       <w:outlineLvl w:val="1"/>
     </w:pPr>
     <w:rPr>
       <w:rFonts w:asciiTheme="majorHAnsi" w:eastAsiaTheme="majorEastAsia" w:hAnsiTheme="majorHAnsi" w:cstheme="majorBidi"/>
-      <w:color w:val="C45911" w:themeColor="accent2" w:themeShade="BF"/>
-      <w:sz w:val="20"/>
+      <w:color w:val="2F5496" w:themeColor="accent1" w:themeShade="BF"/>
+      <w:sz w:val="26"/>
       <w:szCs w:val="26"/>
-    </w:rPr>
-  </w:style>
-  <w:style w:type="paragraph" w:styleId="Heading3">
-    <w:name w:val="heading 3"/>
-    <w:basedOn w:val="Normal"/>
-    <w:next w:val="Normal"/>
-    <w:link w:val="Heading3Char"/>
-    <w:autoRedefine/>
-    <w:uiPriority w:val="9"/>
-    <w:unhideWhenUsed/>
-    <w:qFormat/>
-    <w:rsid w:val="009A2440"/>
-    <w:pPr>
-      <w:keepNext/>
-      <w:keepLines/>
-      <w:spacing w:before="40" w:after="0"/>
-      <w:outlineLvl w:val="2"/>
-    </w:pPr>
-    <w:rPr>
-      <w:rFonts w:asciiTheme="majorHAnsi" w:eastAsiaTheme="majorEastAsia" w:hAnsiTheme="majorHAnsi" w:cstheme="majorBidi"/>
-      <w:color w:val="1F3763" w:themeColor="accent1" w:themeShade="7F"/>
-      <w:sz w:val="20"/>
-      <w:szCs w:val="24"/>
     </w:rPr>
   </w:style>
   <w:style w:type="character" w:default="1" w:styleId="DefaultParagraphFont">
@@ -1021,12 +1998,50 @@
     <w:semiHidden/>
     <w:unhideWhenUsed/>
   </w:style>
+  <w:style w:type="paragraph" w:customStyle="1" w:styleId="mxeventtile">
+    <w:name w:val="mx_eventtile"/>
+    <w:basedOn w:val="Normal"/>
+    <w:rsid w:val="008D1FD2"/>
+    <w:pPr>
+      <w:spacing w:before="100" w:beforeAutospacing="1" w:after="100" w:afterAutospacing="1"/>
+    </w:pPr>
+    <w:rPr>
+      <w:rFonts w:ascii="Times New Roman" w:eastAsia="Times New Roman" w:hAnsi="Times New Roman" w:cs="Times New Roman"/>
+    </w:rPr>
+  </w:style>
+  <w:style w:type="character" w:customStyle="1" w:styleId="mxeventtilebody">
+    <w:name w:val="mx_eventtile_body"/>
+    <w:basedOn w:val="DefaultParagraphFont"/>
+    <w:rsid w:val="008D1FD2"/>
+  </w:style>
+  <w:style w:type="paragraph" w:customStyle="1" w:styleId="mxroomviewmyreadmarkercontainer">
+    <w:name w:val="mx_roomview_myreadmarker_container"/>
+    <w:basedOn w:val="Normal"/>
+    <w:rsid w:val="008D1FD2"/>
+    <w:pPr>
+      <w:spacing w:before="100" w:beforeAutospacing="1" w:after="100" w:afterAutospacing="1"/>
+    </w:pPr>
+    <w:rPr>
+      <w:rFonts w:ascii="Times New Roman" w:eastAsia="Times New Roman" w:hAnsi="Times New Roman" w:cs="Times New Roman"/>
+    </w:rPr>
+  </w:style>
+  <w:style w:type="paragraph" w:styleId="ListParagraph">
+    <w:name w:val="List Paragraph"/>
+    <w:basedOn w:val="Normal"/>
+    <w:uiPriority w:val="34"/>
+    <w:qFormat/>
+    <w:rsid w:val="009F55B9"/>
+    <w:pPr>
+      <w:ind w:left="720"/>
+      <w:contextualSpacing/>
+    </w:pPr>
+  </w:style>
   <w:style w:type="character" w:customStyle="1" w:styleId="Heading1Char">
     <w:name w:val="Heading 1 Char"/>
     <w:basedOn w:val="DefaultParagraphFont"/>
     <w:link w:val="Heading1"/>
     <w:uiPriority w:val="9"/>
-    <w:rsid w:val="009A2440"/>
+    <w:rsid w:val="00406605"/>
     <w:rPr>
       <w:rFonts w:asciiTheme="majorHAnsi" w:eastAsiaTheme="majorEastAsia" w:hAnsiTheme="majorHAnsi" w:cstheme="majorBidi"/>
       <w:color w:val="2F5496" w:themeColor="accent1" w:themeShade="BF"/>
@@ -1034,42 +2049,51 @@
       <w:szCs w:val="32"/>
     </w:rPr>
   </w:style>
+  <w:style w:type="paragraph" w:styleId="Title">
+    <w:name w:val="Title"/>
+    <w:basedOn w:val="Normal"/>
+    <w:next w:val="Normal"/>
+    <w:link w:val="TitleChar"/>
+    <w:uiPriority w:val="10"/>
+    <w:qFormat/>
+    <w:rsid w:val="00406605"/>
+    <w:pPr>
+      <w:contextualSpacing/>
+    </w:pPr>
+    <w:rPr>
+      <w:rFonts w:asciiTheme="majorHAnsi" w:eastAsiaTheme="majorEastAsia" w:hAnsiTheme="majorHAnsi" w:cstheme="majorBidi"/>
+      <w:spacing w:val="-10"/>
+      <w:kern w:val="28"/>
+      <w:sz w:val="56"/>
+      <w:szCs w:val="56"/>
+    </w:rPr>
+  </w:style>
+  <w:style w:type="character" w:customStyle="1" w:styleId="TitleChar">
+    <w:name w:val="Title Char"/>
+    <w:basedOn w:val="DefaultParagraphFont"/>
+    <w:link w:val="Title"/>
+    <w:uiPriority w:val="10"/>
+    <w:rsid w:val="00406605"/>
+    <w:rPr>
+      <w:rFonts w:asciiTheme="majorHAnsi" w:eastAsiaTheme="majorEastAsia" w:hAnsiTheme="majorHAnsi" w:cstheme="majorBidi"/>
+      <w:spacing w:val="-10"/>
+      <w:kern w:val="28"/>
+      <w:sz w:val="56"/>
+      <w:szCs w:val="56"/>
+    </w:rPr>
+  </w:style>
   <w:style w:type="character" w:customStyle="1" w:styleId="Heading2Char">
     <w:name w:val="Heading 2 Char"/>
     <w:basedOn w:val="DefaultParagraphFont"/>
     <w:link w:val="Heading2"/>
     <w:uiPriority w:val="9"/>
-    <w:rsid w:val="009A2440"/>
+    <w:rsid w:val="00406605"/>
     <w:rPr>
       <w:rFonts w:asciiTheme="majorHAnsi" w:eastAsiaTheme="majorEastAsia" w:hAnsiTheme="majorHAnsi" w:cstheme="majorBidi"/>
-      <w:color w:val="C45911" w:themeColor="accent2" w:themeShade="BF"/>
-      <w:sz w:val="20"/>
+      <w:color w:val="2F5496" w:themeColor="accent1" w:themeShade="BF"/>
+      <w:sz w:val="26"/>
       <w:szCs w:val="26"/>
     </w:rPr>
-  </w:style>
-  <w:style w:type="character" w:customStyle="1" w:styleId="Heading3Char">
-    <w:name w:val="Heading 3 Char"/>
-    <w:basedOn w:val="DefaultParagraphFont"/>
-    <w:link w:val="Heading3"/>
-    <w:uiPriority w:val="9"/>
-    <w:rsid w:val="009A2440"/>
-    <w:rPr>
-      <w:rFonts w:asciiTheme="majorHAnsi" w:eastAsiaTheme="majorEastAsia" w:hAnsiTheme="majorHAnsi" w:cstheme="majorBidi"/>
-      <w:color w:val="1F3763" w:themeColor="accent1" w:themeShade="7F"/>
-      <w:sz w:val="20"/>
-      <w:szCs w:val="24"/>
-    </w:rPr>
-  </w:style>
-  <w:style w:type="paragraph" w:styleId="ListParagraph">
-    <w:name w:val="List Paragraph"/>
-    <w:basedOn w:val="Normal"/>
-    <w:uiPriority w:val="34"/>
-    <w:qFormat/>
-    <w:rsid w:val="00C13D1D"/>
-    <w:pPr>
-      <w:ind w:left="720"/>
-      <w:contextualSpacing/>
-    </w:pPr>
   </w:style>
 </w:styles>
 </file>
